--- a/docs/ユースケースドキュメント/UC_DOC_ログインする.docx
+++ b/docs/ユースケースドキュメント/UC_DOC_ログインする.docx
@@ -33,11 +33,6 @@
             <w:tcW w:w="5947" w:type="dxa"/>
           </w:tcPr>
           <w:p>
-            <w:pPr>
-              <w:rPr>
-                <w:rFonts w:hint="eastAsia"/>
-              </w:rPr>
-            </w:pPr>
             <w:r>
               <w:rPr>
                 <w:rFonts w:hint="eastAsia"/>
@@ -67,11 +62,6 @@
             <w:tcW w:w="5947" w:type="dxa"/>
           </w:tcPr>
           <w:p>
-            <w:pPr>
-              <w:rPr>
-                <w:rFonts w:hint="eastAsia"/>
-              </w:rPr>
-            </w:pPr>
             <w:r>
               <w:rPr>
                 <w:rFonts w:hint="eastAsia"/>
@@ -115,11 +105,6 @@
             </w:r>
           </w:p>
           <w:p>
-            <w:pPr>
-              <w:rPr>
-                <w:rFonts w:hint="eastAsia"/>
-              </w:rPr>
-            </w:pPr>
             <w:r>
               <w:rPr>
                 <w:rFonts w:hint="eastAsia"/>
@@ -168,15 +153,18 @@
               <w:tabs>
                 <w:tab w:val="left" w:pos="1035"/>
               </w:tabs>
-              <w:rPr>
-                <w:rFonts w:hint="eastAsia"/>
-              </w:rPr>
             </w:pPr>
             <w:r>
               <w:rPr>
                 <w:rFonts w:hint="eastAsia"/>
               </w:rPr>
-              <w:t>アクターがシステムにアクセスし、認証情報を入力する。</w:t>
+              <w:t>ユーザー</w:t>
+            </w:r>
+            <w:r>
+              <w:rPr>
+                <w:rFonts w:hint="eastAsia"/>
+              </w:rPr>
+              <w:t>がシステムにアクセスし、認証情報を入力する。</w:t>
             </w:r>
           </w:p>
         </w:tc>
@@ -209,11 +197,6 @@
             </w:r>
           </w:p>
           <w:p>
-            <w:pPr>
-              <w:rPr>
-                <w:rFonts w:hint="eastAsia"/>
-              </w:rPr>
-            </w:pPr>
             <w:r>
               <w:rPr>
                 <w:rFonts w:hint="eastAsia"/>
@@ -248,11 +231,6 @@
             </w:r>
           </w:p>
           <w:p>
-            <w:pPr>
-              <w:rPr>
-                <w:rFonts w:hint="eastAsia"/>
-              </w:rPr>
-            </w:pPr>
             <w:r>
               <w:t>認証に失敗した場合、再試行可能なエラーメッセージが表示される</w:t>
             </w:r>
@@ -323,11 +301,6 @@
             <w:tcW w:w="2007" w:type="dxa"/>
           </w:tcPr>
           <w:p>
-            <w:pPr>
-              <w:rPr>
-                <w:rFonts w:hint="eastAsia"/>
-              </w:rPr>
-            </w:pPr>
             <w:r>
               <w:rPr>
                 <w:rFonts w:hint="eastAsia"/>
@@ -424,11 +397,6 @@
             <w:tcW w:w="5947" w:type="dxa"/>
           </w:tcPr>
           <w:p>
-            <w:pPr>
-              <w:rPr>
-                <w:rFonts w:hint="eastAsia"/>
-              </w:rPr>
-            </w:pPr>
             <w:r>
               <w:rPr>
                 <w:rFonts w:hint="eastAsia"/>
@@ -444,18 +412,10 @@
               <w:t>3a.</w:t>
             </w:r>
             <w:r>
-              <w:t xml:space="preserve"> </w:t>
-            </w:r>
-            <w:r>
-              <w:t>認証情報に誤りがある場合、ログイン失敗のメッセージを表示</w:t>
-            </w:r>
-          </w:p>
-          <w:p>
-            <w:pPr>
-              <w:rPr>
-                <w:rFonts w:hint="eastAsia"/>
-              </w:rPr>
-            </w:pPr>
+              <w:t xml:space="preserve"> 認証情報に誤りがある場合、ログイン失敗のメッセージを表示</w:t>
+            </w:r>
+          </w:p>
+          <w:p>
             <w:r>
               <w:rPr>
                 <w:rFonts w:hint="eastAsia"/>
@@ -463,10 +423,7 @@
               <w:t>3b.</w:t>
             </w:r>
             <w:r>
-              <w:t xml:space="preserve"> </w:t>
-            </w:r>
-            <w:r>
-              <w:t>再入力を促す</w:t>
+              <w:t xml:space="preserve"> 再入力を促す</w:t>
             </w:r>
           </w:p>
         </w:tc>
@@ -535,9 +492,6 @@
           <w:p>
             <w:pPr>
               <w:ind w:firstLineChars="100" w:firstLine="210"/>
-              <w:rPr>
-                <w:rFonts w:hint="eastAsia"/>
-              </w:rPr>
             </w:pPr>
             <w:r>
               <w:rPr>
@@ -1239,6 +1193,7 @@
   <w:style w:type="character" w:default="1" w:styleId="a0">
     <w:name w:val="Default Paragraph Font"/>
     <w:uiPriority w:val="1"/>
+    <w:semiHidden/>
     <w:unhideWhenUsed/>
   </w:style>
   <w:style w:type="table" w:default="1" w:styleId="a1">
